--- a/Docs/Observaciones-Lab 3.docx
+++ b/Docs/Observaciones-Lab 3.docx
@@ -4,458 +4,1264 @@
   <w:body>
     <w:p>
       <w:pPr>
-        <w:pStyle w:val="Title"/>
+        <w:pStyle w:val="paragraph"/>
+        <w:spacing w:before="0" w:beforeAutospacing="0" w:after="0" w:afterAutospacing="0"/>
         <w:jc w:val="center"/>
-      </w:pPr>
-      <w:r>
+        <w:textAlignment w:val="baseline"/>
+        <w:rPr>
+          <w:rFonts w:ascii="Segoe UI" w:hAnsi="Segoe UI" w:cs="Segoe UI"/>
+          <w:sz w:val="18"/>
+          <w:szCs w:val="18"/>
+        </w:rPr>
+      </w:pPr>
+      <w:r>
+        <w:rPr>
+          <w:rStyle w:val="normaltextrun"/>
+          <w:rFonts w:ascii="Calibri Light" w:hAnsi="Calibri Light" w:cs="Calibri Light"/>
+          <w:sz w:val="56"/>
+          <w:szCs w:val="56"/>
+          <w:lang w:val="en-US"/>
+        </w:rPr>
         <w:t>OBSERVACIONES DEL LA PRACTICA</w:t>
       </w:r>
-    </w:p>
-    <w:p>
-      <w:pPr>
-        <w:spacing w:after="0"/>
+      <w:r>
+        <w:rPr>
+          <w:rStyle w:val="eop"/>
+          <w:rFonts w:ascii="Calibri Light" w:hAnsi="Calibri Light" w:cs="Calibri Light"/>
+          <w:sz w:val="56"/>
+          <w:szCs w:val="56"/>
+        </w:rPr>
+        <w:t> </w:t>
+      </w:r>
+    </w:p>
+    <w:p>
+      <w:pPr>
+        <w:pStyle w:val="paragraph"/>
+        <w:spacing w:before="0" w:beforeAutospacing="0" w:after="0" w:afterAutospacing="0"/>
         <w:jc w:val="right"/>
-        <w:rPr>
-          <w:lang w:val="es-419"/>
-        </w:rPr>
-      </w:pPr>
-      <w:r>
-        <w:rPr>
-          <w:lang w:val="es-419"/>
-        </w:rPr>
-        <w:t xml:space="preserve">Estudiante </w:t>
-      </w:r>
-      <w:r>
-        <w:rPr>
-          <w:lang w:val="es-419"/>
-        </w:rPr>
-        <w:t>1</w:t>
-      </w:r>
-      <w:r>
-        <w:rPr>
-          <w:lang w:val="es-419"/>
-        </w:rPr>
-        <w:t xml:space="preserve"> </w:t>
-      </w:r>
-      <w:r>
-        <w:rPr>
-          <w:lang w:val="es-419"/>
-        </w:rPr>
-        <w:t>Cod XXXX</w:t>
-      </w:r>
-    </w:p>
-    <w:p>
-      <w:pPr>
-        <w:spacing w:after="0"/>
+        <w:textAlignment w:val="baseline"/>
+        <w:rPr>
+          <w:rFonts w:ascii="Segoe UI" w:hAnsi="Segoe UI" w:cs="Segoe UI"/>
+          <w:sz w:val="18"/>
+          <w:szCs w:val="18"/>
+        </w:rPr>
+      </w:pPr>
+      <w:r>
+        <w:rPr>
+          <w:rStyle w:val="normaltextrun"/>
+          <w:rFonts w:ascii="Calibri" w:hAnsi="Calibri" w:cs="Calibri"/>
+          <w:sz w:val="22"/>
+          <w:szCs w:val="22"/>
+          <w:lang w:val="es-419"/>
+        </w:rPr>
+        <w:t>Andrés Serrano Conti Cod 201731766</w:t>
+      </w:r>
+      <w:r>
+        <w:rPr>
+          <w:rStyle w:val="eop"/>
+          <w:rFonts w:ascii="Calibri" w:hAnsi="Calibri" w:cs="Calibri"/>
+          <w:sz w:val="22"/>
+          <w:szCs w:val="22"/>
+        </w:rPr>
+        <w:t> </w:t>
+      </w:r>
+    </w:p>
+    <w:p>
+      <w:pPr>
+        <w:pStyle w:val="paragraph"/>
+        <w:spacing w:before="0" w:beforeAutospacing="0" w:after="0" w:afterAutospacing="0"/>
         <w:jc w:val="right"/>
-        <w:rPr>
-          <w:lang w:val="es-419"/>
-        </w:rPr>
-      </w:pPr>
-      <w:r>
-        <w:rPr>
-          <w:lang w:val="es-419"/>
-        </w:rPr>
-        <w:t xml:space="preserve">Estudiante </w:t>
-      </w:r>
-      <w:r>
-        <w:rPr>
-          <w:lang w:val="es-419"/>
-        </w:rPr>
-        <w:t>2 Cod XXXX</w:t>
-      </w:r>
-    </w:p>
-    <w:p>
-      <w:pPr>
-        <w:spacing w:after="0"/>
+        <w:textAlignment w:val="baseline"/>
+        <w:rPr>
+          <w:rFonts w:ascii="Segoe UI" w:hAnsi="Segoe UI" w:cs="Segoe UI"/>
+          <w:sz w:val="18"/>
+          <w:szCs w:val="18"/>
+        </w:rPr>
+      </w:pPr>
+      <w:r>
+        <w:rPr>
+          <w:rStyle w:val="normaltextrun"/>
+          <w:rFonts w:ascii="Calibri" w:hAnsi="Calibri" w:cs="Calibri"/>
+          <w:sz w:val="22"/>
+          <w:szCs w:val="22"/>
+          <w:lang w:val="es-419"/>
+        </w:rPr>
+        <w:t>Cesar David Quiros Sierra Cod 201711029</w:t>
+      </w:r>
+      <w:r>
+        <w:rPr>
+          <w:rStyle w:val="eop"/>
+          <w:rFonts w:ascii="Calibri" w:hAnsi="Calibri" w:cs="Calibri"/>
+          <w:sz w:val="22"/>
+          <w:szCs w:val="22"/>
+        </w:rPr>
+        <w:t> </w:t>
+      </w:r>
+    </w:p>
+    <w:p>
+      <w:pPr>
+        <w:pStyle w:val="paragraph"/>
+        <w:spacing w:before="0" w:beforeAutospacing="0" w:after="0" w:afterAutospacing="0"/>
         <w:jc w:val="right"/>
-        <w:rPr>
-          <w:lang w:val="es-419"/>
-        </w:rPr>
-      </w:pPr>
-    </w:p>
-    <w:p>
-      <w:pPr>
-        <w:pStyle w:val="ListParagraph"/>
-        <w:numPr>
-          <w:ilvl w:val="0"/>
-          <w:numId w:val="1"/>
-        </w:numPr>
-        <w:spacing w:after="0"/>
+        <w:textAlignment w:val="baseline"/>
+        <w:rPr>
+          <w:rFonts w:ascii="Segoe UI" w:hAnsi="Segoe UI" w:cs="Segoe UI"/>
+          <w:sz w:val="18"/>
+          <w:szCs w:val="18"/>
+        </w:rPr>
+      </w:pPr>
+      <w:r>
+        <w:rPr>
+          <w:rStyle w:val="normaltextrun"/>
+          <w:rFonts w:ascii="Calibri" w:hAnsi="Calibri" w:cs="Calibri"/>
+          <w:sz w:val="22"/>
+          <w:szCs w:val="22"/>
+          <w:lang w:val="es-419"/>
+        </w:rPr>
+        <w:t>Andrés Felipe Melgarejo Sarmiento Cod 202012655</w:t>
+      </w:r>
+      <w:r>
+        <w:rPr>
+          <w:rStyle w:val="eop"/>
+          <w:rFonts w:ascii="Calibri" w:hAnsi="Calibri" w:cs="Calibri"/>
+          <w:sz w:val="22"/>
+          <w:szCs w:val="22"/>
+        </w:rPr>
+        <w:t> </w:t>
+      </w:r>
+    </w:p>
+    <w:p>
+      <w:pPr>
+        <w:pStyle w:val="paragraph"/>
+        <w:spacing w:before="0" w:beforeAutospacing="0" w:after="0" w:afterAutospacing="0"/>
+        <w:jc w:val="right"/>
+        <w:textAlignment w:val="baseline"/>
+        <w:rPr>
+          <w:rFonts w:ascii="Segoe UI" w:hAnsi="Segoe UI" w:cs="Segoe UI"/>
+          <w:sz w:val="18"/>
+          <w:szCs w:val="18"/>
+        </w:rPr>
+      </w:pPr>
+      <w:r>
+        <w:rPr>
+          <w:rStyle w:val="normaltextrun"/>
+          <w:rFonts w:ascii="Calibri" w:hAnsi="Calibri" w:cs="Calibri"/>
+          <w:sz w:val="22"/>
+          <w:szCs w:val="22"/>
+          <w:lang w:val="es-419"/>
+        </w:rPr>
+        <w:t> </w:t>
+      </w:r>
+      <w:r>
+        <w:rPr>
+          <w:rStyle w:val="eop"/>
+          <w:rFonts w:ascii="Calibri" w:hAnsi="Calibri" w:cs="Calibri"/>
+          <w:sz w:val="22"/>
+          <w:szCs w:val="22"/>
+        </w:rPr>
+        <w:t> </w:t>
+      </w:r>
+    </w:p>
+    <w:p>
+      <w:pPr>
+        <w:pStyle w:val="paragraph"/>
+        <w:spacing w:before="0" w:beforeAutospacing="0" w:after="0" w:afterAutospacing="0"/>
+        <w:ind w:left="360" w:hanging="360"/>
         <w:jc w:val="both"/>
-        <w:rPr>
-          <w:lang w:val="es-419"/>
-        </w:rPr>
-      </w:pPr>
-      <w:r>
-        <w:rPr>
-          <w:rFonts w:ascii="Dax-Regular" w:hAnsi="Dax-Regular"/>
-          <w:lang w:val="es-419"/>
-        </w:rPr>
-        <w:t xml:space="preserve">¿Cuáles son los mecanismos de interacción (I/O: Input/Output) que tiene el </w:t>
-      </w:r>
-      <w:r>
-        <w:rPr>
-          <w:rFonts w:ascii="Consolas" w:hAnsi="Consolas"/>
+        <w:textAlignment w:val="baseline"/>
+        <w:rPr>
+          <w:rFonts w:ascii="Segoe UI" w:hAnsi="Segoe UI" w:cs="Segoe UI"/>
+          <w:sz w:val="18"/>
+          <w:szCs w:val="18"/>
+        </w:rPr>
+      </w:pPr>
+      <w:r>
+        <w:rPr>
+          <w:rStyle w:val="normaltextrun"/>
+          <w:rFonts w:ascii="Calibri" w:hAnsi="Calibri" w:cs="Calibri"/>
+          <w:sz w:val="22"/>
+          <w:szCs w:val="22"/>
+          <w:lang w:val="es-419"/>
+        </w:rPr>
+        <w:t>1)</w:t>
+      </w:r>
+      <w:r>
+        <w:rPr>
+          <w:rStyle w:val="normaltextrun"/>
+          <w:sz w:val="14"/>
+          <w:szCs w:val="14"/>
+          <w:lang w:val="es-419"/>
+        </w:rPr>
+        <w:t>     </w:t>
+      </w:r>
+      <w:r>
+        <w:rPr>
+          <w:rStyle w:val="normaltextrun"/>
+          <w:rFonts w:ascii="Calibri" w:hAnsi="Calibri" w:cs="Calibri"/>
+          <w:sz w:val="22"/>
+          <w:szCs w:val="22"/>
+          <w:lang w:val="es-419"/>
+        </w:rPr>
+        <w:t>¿Cuáles son los mecanismos de interacción (I/O: Input/Output) que tiene el </w:t>
+      </w:r>
+      <w:r>
+        <w:rPr>
+          <w:rStyle w:val="normaltextrun"/>
+          <w:rFonts w:ascii="Consolas" w:hAnsi="Consolas" w:cs="Consolas"/>
           <w:b/>
           <w:bCs/>
-          <w:lang w:val="es-419"/>
-        </w:rPr>
-        <w:t xml:space="preserve">view.py </w:t>
-      </w:r>
-      <w:r>
-        <w:rPr>
-          <w:rFonts w:ascii="Dax-Regular" w:hAnsi="Dax-Regular"/>
+          <w:sz w:val="22"/>
+          <w:szCs w:val="22"/>
+          <w:lang w:val="es-419"/>
+        </w:rPr>
+        <w:t>view.py </w:t>
+      </w:r>
+      <w:r>
+        <w:rPr>
+          <w:rStyle w:val="normaltextrun"/>
+          <w:rFonts w:ascii="Calibri" w:hAnsi="Calibri" w:cs="Calibri"/>
+          <w:sz w:val="22"/>
+          <w:szCs w:val="22"/>
           <w:lang w:val="es-419"/>
         </w:rPr>
         <w:t>con el usuario?</w:t>
       </w:r>
-    </w:p>
-    <w:p>
-      <w:pPr>
-        <w:pStyle w:val="ListParagraph"/>
-        <w:numPr>
-          <w:ilvl w:val="0"/>
-          <w:numId w:val="1"/>
-        </w:numPr>
-        <w:spacing w:after="0"/>
+      <w:r>
+        <w:rPr>
+          <w:rStyle w:val="eop"/>
+          <w:rFonts w:ascii="Calibri" w:hAnsi="Calibri" w:cs="Calibri"/>
+          <w:sz w:val="22"/>
+          <w:szCs w:val="22"/>
+        </w:rPr>
+        <w:t> </w:t>
+      </w:r>
+    </w:p>
+    <w:p>
+      <w:pPr>
+        <w:pStyle w:val="paragraph"/>
+        <w:spacing w:before="0" w:beforeAutospacing="0" w:after="0" w:afterAutospacing="0"/>
+        <w:ind w:left="360"/>
         <w:jc w:val="both"/>
-        <w:rPr>
-          <w:rFonts w:ascii="Dax-Regular" w:hAnsi="Dax-Regular"/>
-          <w:lang w:val="es-419"/>
-        </w:rPr>
-      </w:pPr>
-      <w:r>
-        <w:rPr>
-          <w:rFonts w:ascii="Dax-Regular" w:hAnsi="Dax-Regular"/>
-          <w:lang w:val="es-419"/>
-        </w:rPr>
-        <w:t xml:space="preserve">¿Cómo se almacenan los datos de </w:t>
-      </w:r>
-      <w:r>
-        <w:rPr>
-          <w:rFonts w:ascii="Dax-Regular" w:hAnsi="Dax-Regular"/>
+        <w:textAlignment w:val="baseline"/>
+        <w:rPr>
+          <w:rFonts w:ascii="Segoe UI" w:hAnsi="Segoe UI" w:cs="Segoe UI"/>
+          <w:sz w:val="18"/>
+          <w:szCs w:val="18"/>
+        </w:rPr>
+      </w:pPr>
+      <w:r>
+        <w:rPr>
+          <w:rStyle w:val="normaltextrun"/>
+          <w:rFonts w:ascii="Calibri" w:hAnsi="Calibri" w:cs="Calibri"/>
+          <w:sz w:val="22"/>
+          <w:szCs w:val="22"/>
+          <w:lang w:val="es-419"/>
+        </w:rPr>
+        <w:t>En primer lugar, el programa muestra al usuario las diferentes opciones que tiene para seleccionar. En ese momento, aparece el primer input, en el que el usuario ingresa un número del 0 al 4 en la consola, acorde con las opciones que había mostrado el programa, utilizando una función input habitual en Python. </w:t>
+      </w:r>
+      <w:r>
+        <w:rPr>
+          <w:rStyle w:val="tabchar"/>
+          <w:rFonts w:ascii="Calibri" w:hAnsi="Calibri" w:cs="Calibri"/>
+          <w:sz w:val="22"/>
+          <w:szCs w:val="22"/>
+        </w:rPr>
+        <w:t xml:space="preserve"> </w:t>
+      </w:r>
+      <w:r>
+        <w:rPr>
+          <w:rStyle w:val="normaltextrun"/>
+          <w:rFonts w:ascii="Calibri" w:hAnsi="Calibri" w:cs="Calibri"/>
+          <w:sz w:val="22"/>
+          <w:szCs w:val="22"/>
+          <w:lang w:val="es-ES"/>
+        </w:rPr>
+        <w:t>Con cada uno de esos diferentes inputs, se llaman funciones del controlador, que retornan diferentes elementos dependiendo de la opción escogida por el usuario y se imprimen en la consola.</w:t>
+      </w:r>
+      <w:r>
+        <w:rPr>
+          <w:rStyle w:val="eop"/>
+          <w:rFonts w:ascii="Calibri" w:hAnsi="Calibri" w:cs="Calibri"/>
+          <w:sz w:val="22"/>
+          <w:szCs w:val="22"/>
+        </w:rPr>
+        <w:t> </w:t>
+      </w:r>
+    </w:p>
+    <w:p>
+      <w:pPr>
+        <w:pStyle w:val="paragraph"/>
+        <w:spacing w:before="0" w:beforeAutospacing="0" w:after="0" w:afterAutospacing="0"/>
+        <w:ind w:left="360" w:hanging="360"/>
+        <w:jc w:val="both"/>
+        <w:textAlignment w:val="baseline"/>
+        <w:rPr>
+          <w:rFonts w:ascii="Segoe UI" w:hAnsi="Segoe UI" w:cs="Segoe UI"/>
+          <w:sz w:val="18"/>
+          <w:szCs w:val="18"/>
+        </w:rPr>
+      </w:pPr>
+      <w:r>
+        <w:rPr>
+          <w:rStyle w:val="normaltextrun"/>
+          <w:rFonts w:ascii="Calibri" w:hAnsi="Calibri" w:cs="Calibri"/>
+          <w:sz w:val="22"/>
+          <w:szCs w:val="22"/>
+          <w:lang w:val="es-419"/>
+        </w:rPr>
+        <w:t>2)</w:t>
+      </w:r>
+      <w:r>
+        <w:rPr>
+          <w:rStyle w:val="normaltextrun"/>
+          <w:sz w:val="14"/>
+          <w:szCs w:val="14"/>
+          <w:lang w:val="es-419"/>
+        </w:rPr>
+        <w:t>     </w:t>
+      </w:r>
+      <w:r>
+        <w:rPr>
+          <w:rStyle w:val="normaltextrun"/>
+          <w:rFonts w:ascii="Calibri" w:hAnsi="Calibri" w:cs="Calibri"/>
+          <w:sz w:val="22"/>
+          <w:szCs w:val="22"/>
+          <w:lang w:val="es-419"/>
+        </w:rPr>
+        <w:t>¿Cómo se almacenan los datos de </w:t>
+      </w:r>
+      <w:r>
+        <w:rPr>
+          <w:rStyle w:val="normaltextrun"/>
+          <w:rFonts w:ascii="Calibri" w:hAnsi="Calibri" w:cs="Calibri"/>
           <w:b/>
           <w:bCs/>
+          <w:sz w:val="22"/>
+          <w:szCs w:val="22"/>
           <w:lang w:val="es-419"/>
         </w:rPr>
         <w:t>GoodReads</w:t>
       </w:r>
       <w:r>
         <w:rPr>
-          <w:rFonts w:ascii="Dax-Regular" w:hAnsi="Dax-Regular"/>
-          <w:lang w:val="es-419"/>
-        </w:rPr>
-        <w:t xml:space="preserve"> en el </w:t>
-      </w:r>
-      <w:r>
-        <w:rPr>
-          <w:rFonts w:ascii="Consolas" w:hAnsi="Consolas"/>
+          <w:rStyle w:val="normaltextrun"/>
+          <w:rFonts w:ascii="Calibri" w:hAnsi="Calibri" w:cs="Calibri"/>
+          <w:sz w:val="22"/>
+          <w:szCs w:val="22"/>
+          <w:lang w:val="es-419"/>
+        </w:rPr>
+        <w:t> en el </w:t>
+      </w:r>
+      <w:r>
+        <w:rPr>
+          <w:rStyle w:val="normaltextrun"/>
+          <w:rFonts w:ascii="Consolas" w:hAnsi="Consolas" w:cs="Consolas"/>
           <w:b/>
           <w:bCs/>
+          <w:sz w:val="22"/>
+          <w:szCs w:val="22"/>
           <w:lang w:val="es-419"/>
         </w:rPr>
         <w:t>model.py</w:t>
       </w:r>
       <w:r>
         <w:rPr>
-          <w:rFonts w:ascii="Dax-Regular" w:hAnsi="Dax-Regular"/>
+          <w:rStyle w:val="normaltextrun"/>
+          <w:rFonts w:ascii="Calibri" w:hAnsi="Calibri" w:cs="Calibri"/>
+          <w:sz w:val="22"/>
+          <w:szCs w:val="22"/>
           <w:lang w:val="es-419"/>
         </w:rPr>
         <w:t>?</w:t>
       </w:r>
-    </w:p>
-    <w:p>
-      <w:pPr>
-        <w:pStyle w:val="ListParagraph"/>
-        <w:numPr>
-          <w:ilvl w:val="0"/>
-          <w:numId w:val="1"/>
-        </w:numPr>
-        <w:spacing w:after="0"/>
+      <w:r>
+        <w:rPr>
+          <w:rStyle w:val="eop"/>
+          <w:rFonts w:ascii="Calibri" w:hAnsi="Calibri" w:cs="Calibri"/>
+          <w:sz w:val="22"/>
+          <w:szCs w:val="22"/>
+        </w:rPr>
+        <w:t> </w:t>
+      </w:r>
+    </w:p>
+    <w:p>
+      <w:pPr>
+        <w:pStyle w:val="paragraph"/>
+        <w:spacing w:before="0" w:beforeAutospacing="0" w:after="0" w:afterAutospacing="0"/>
+        <w:ind w:left="360" w:hanging="360"/>
         <w:jc w:val="both"/>
-        <w:rPr>
-          <w:rFonts w:ascii="Dax-Regular" w:hAnsi="Dax-Regular"/>
-          <w:lang w:val="es-419"/>
-        </w:rPr>
-      </w:pPr>
-      <w:r>
-        <w:rPr>
-          <w:rFonts w:ascii="Dax-Regular" w:hAnsi="Dax-Regular"/>
-          <w:lang w:val="es-419"/>
-        </w:rPr>
-        <w:t xml:space="preserve">¿Cuáles son las funciones que comunican el el </w:t>
-      </w:r>
-      <w:r>
-        <w:rPr>
-          <w:rFonts w:ascii="Consolas" w:hAnsi="Consolas"/>
+        <w:textAlignment w:val="baseline"/>
+        <w:rPr>
+          <w:rFonts w:ascii="Segoe UI" w:hAnsi="Segoe UI" w:cs="Segoe UI"/>
+          <w:sz w:val="18"/>
+          <w:szCs w:val="18"/>
+        </w:rPr>
+      </w:pPr>
+      <w:r>
+        <w:rPr>
+          <w:rStyle w:val="normaltextrun"/>
+          <w:rFonts w:ascii="Calibri" w:hAnsi="Calibri" w:cs="Calibri"/>
+          <w:sz w:val="22"/>
+          <w:szCs w:val="22"/>
+          <w:lang w:val="es-419"/>
+        </w:rPr>
+        <w:t>Como diccionario</w:t>
+      </w:r>
+      <w:r>
+        <w:rPr>
+          <w:rStyle w:val="eop"/>
+          <w:rFonts w:ascii="Calibri" w:hAnsi="Calibri" w:cs="Calibri"/>
+          <w:sz w:val="22"/>
+          <w:szCs w:val="22"/>
+        </w:rPr>
+        <w:t> </w:t>
+      </w:r>
+    </w:p>
+    <w:p>
+      <w:pPr>
+        <w:pStyle w:val="paragraph"/>
+        <w:spacing w:before="0" w:beforeAutospacing="0" w:after="0" w:afterAutospacing="0"/>
+        <w:ind w:left="360" w:hanging="360"/>
+        <w:jc w:val="both"/>
+        <w:textAlignment w:val="baseline"/>
+        <w:rPr>
+          <w:rFonts w:ascii="Segoe UI" w:hAnsi="Segoe UI" w:cs="Segoe UI"/>
+          <w:sz w:val="18"/>
+          <w:szCs w:val="18"/>
+        </w:rPr>
+      </w:pPr>
+      <w:r>
+        <w:rPr>
+          <w:rStyle w:val="normaltextrun"/>
+          <w:rFonts w:ascii="Calibri" w:hAnsi="Calibri" w:cs="Calibri"/>
+          <w:sz w:val="22"/>
+          <w:szCs w:val="22"/>
+          <w:lang w:val="es-419"/>
+        </w:rPr>
+        <w:t>3)</w:t>
+      </w:r>
+      <w:r>
+        <w:rPr>
+          <w:rStyle w:val="normaltextrun"/>
+          <w:sz w:val="14"/>
+          <w:szCs w:val="14"/>
+          <w:lang w:val="es-419"/>
+        </w:rPr>
+        <w:t>     </w:t>
+      </w:r>
+      <w:r>
+        <w:rPr>
+          <w:rStyle w:val="normaltextrun"/>
+          <w:rFonts w:ascii="Calibri" w:hAnsi="Calibri" w:cs="Calibri"/>
+          <w:sz w:val="22"/>
+          <w:szCs w:val="22"/>
+          <w:lang w:val="es-419"/>
+        </w:rPr>
+        <w:t>¿Cuáles son las funciones que comunican el el </w:t>
+      </w:r>
+      <w:r>
+        <w:rPr>
+          <w:rStyle w:val="normaltextrun"/>
+          <w:rFonts w:ascii="Consolas" w:hAnsi="Consolas" w:cs="Consolas"/>
           <w:b/>
           <w:bCs/>
-          <w:lang w:val="es-419"/>
-        </w:rPr>
-        <w:t xml:space="preserve">view.py </w:t>
-      </w:r>
-      <w:r>
-        <w:rPr>
-          <w:rFonts w:ascii="Dax-Regular" w:hAnsi="Dax-Regular"/>
+          <w:sz w:val="22"/>
+          <w:szCs w:val="22"/>
+          <w:lang w:val="es-419"/>
+        </w:rPr>
+        <w:t>view.py </w:t>
+      </w:r>
+      <w:r>
+        <w:rPr>
+          <w:rStyle w:val="normaltextrun"/>
+          <w:rFonts w:ascii="Calibri" w:hAnsi="Calibri" w:cs="Calibri"/>
+          <w:sz w:val="22"/>
+          <w:szCs w:val="22"/>
           <w:lang w:val="es-419"/>
         </w:rPr>
         <w:t>y el</w:t>
       </w:r>
       <w:r>
         <w:rPr>
-          <w:rFonts w:ascii="Consolas" w:hAnsi="Consolas"/>
+          <w:rStyle w:val="normaltextrun"/>
+          <w:rFonts w:ascii="Consolas" w:hAnsi="Consolas" w:cs="Consolas"/>
           <w:b/>
           <w:bCs/>
-          <w:lang w:val="es-419"/>
-        </w:rPr>
-        <w:t xml:space="preserve"> model.py</w:t>
-      </w:r>
-      <w:r>
-        <w:rPr>
-          <w:rFonts w:ascii="Dax-Regular" w:hAnsi="Dax-Regular"/>
+          <w:sz w:val="22"/>
+          <w:szCs w:val="22"/>
+          <w:lang w:val="es-419"/>
+        </w:rPr>
+        <w:t> model.py</w:t>
+      </w:r>
+      <w:r>
+        <w:rPr>
+          <w:rStyle w:val="normaltextrun"/>
+          <w:rFonts w:ascii="Calibri" w:hAnsi="Calibri" w:cs="Calibri"/>
+          <w:sz w:val="22"/>
+          <w:szCs w:val="22"/>
           <w:lang w:val="es-419"/>
         </w:rPr>
         <w:t>?</w:t>
       </w:r>
-    </w:p>
-    <w:p>
-      <w:pPr>
-        <w:pStyle w:val="ListParagraph"/>
-        <w:numPr>
-          <w:ilvl w:val="0"/>
-          <w:numId w:val="1"/>
-        </w:numPr>
+      <w:r>
+        <w:rPr>
+          <w:rStyle w:val="eop"/>
+          <w:rFonts w:ascii="Calibri" w:hAnsi="Calibri" w:cs="Calibri"/>
+          <w:sz w:val="22"/>
+          <w:szCs w:val="22"/>
+        </w:rPr>
+        <w:t> </w:t>
+      </w:r>
+    </w:p>
+    <w:p>
+      <w:pPr>
+        <w:pStyle w:val="paragraph"/>
+        <w:spacing w:before="0" w:beforeAutospacing="0" w:after="0" w:afterAutospacing="0"/>
+        <w:ind w:left="360" w:hanging="360"/>
         <w:jc w:val="both"/>
-        <w:rPr>
-          <w:rFonts w:ascii="Dax-Regular" w:hAnsi="Dax-Regular"/>
-          <w:lang w:val="es-419"/>
-        </w:rPr>
-      </w:pPr>
-      <w:r>
-        <w:rPr>
-          <w:rFonts w:ascii="Dax-Regular" w:hAnsi="Dax-Regular"/>
+        <w:textAlignment w:val="baseline"/>
+        <w:rPr>
+          <w:rFonts w:ascii="Segoe UI" w:hAnsi="Segoe UI" w:cs="Segoe UI"/>
+          <w:sz w:val="18"/>
+          <w:szCs w:val="18"/>
+        </w:rPr>
+      </w:pPr>
+      <w:r>
+        <w:rPr>
+          <w:rStyle w:val="normaltextrun"/>
+          <w:rFonts w:ascii="Calibri" w:hAnsi="Calibri" w:cs="Calibri"/>
+          <w:sz w:val="22"/>
+          <w:szCs w:val="22"/>
+          <w:lang w:val="es-419"/>
+        </w:rPr>
+        <w:t>Son las funciones a partir de la función “def loadData(catalog):” incluyendo a las funciones del menú, ya que estas hacen un uso de “catalog” que es un diccionario con la información de los libros  que creamos en la parte de “model.py “</w:t>
+      </w:r>
+      <w:r>
+        <w:rPr>
+          <w:rStyle w:val="eop"/>
+          <w:rFonts w:ascii="Calibri" w:hAnsi="Calibri" w:cs="Calibri"/>
+          <w:sz w:val="22"/>
+          <w:szCs w:val="22"/>
+        </w:rPr>
+        <w:t> </w:t>
+      </w:r>
+    </w:p>
+    <w:p>
+      <w:pPr>
+        <w:pStyle w:val="paragraph"/>
+        <w:spacing w:before="0" w:beforeAutospacing="0" w:after="0" w:afterAutospacing="0"/>
+        <w:jc w:val="both"/>
+        <w:textAlignment w:val="baseline"/>
+        <w:rPr>
+          <w:rFonts w:ascii="Segoe UI" w:hAnsi="Segoe UI" w:cs="Segoe UI"/>
+          <w:sz w:val="18"/>
+          <w:szCs w:val="18"/>
+        </w:rPr>
+      </w:pPr>
+      <w:r>
+        <w:rPr>
+          <w:rStyle w:val="eop"/>
+          <w:rFonts w:ascii="Consolas" w:hAnsi="Consolas" w:cs="Consolas"/>
+          <w:color w:val="D4D4D4"/>
+          <w:sz w:val="21"/>
+          <w:szCs w:val="21"/>
+        </w:rPr>
+        <w:t> </w:t>
+      </w:r>
+    </w:p>
+    <w:p>
+      <w:pPr>
+        <w:pStyle w:val="paragraph"/>
+        <w:spacing w:before="0" w:beforeAutospacing="0" w:after="0" w:afterAutospacing="0"/>
+        <w:ind w:left="360" w:hanging="360"/>
+        <w:jc w:val="both"/>
+        <w:textAlignment w:val="baseline"/>
+        <w:rPr>
+          <w:rFonts w:ascii="Segoe UI" w:hAnsi="Segoe UI" w:cs="Segoe UI"/>
+          <w:sz w:val="18"/>
+          <w:szCs w:val="18"/>
+        </w:rPr>
+      </w:pPr>
+      <w:r>
+        <w:rPr>
+          <w:rStyle w:val="normaltextrun"/>
+          <w:rFonts w:ascii="Calibri" w:hAnsi="Calibri" w:cs="Calibri"/>
+          <w:sz w:val="22"/>
+          <w:szCs w:val="22"/>
+          <w:lang w:val="es-419"/>
+        </w:rPr>
+        <w:t>4)</w:t>
+      </w:r>
+      <w:r>
+        <w:rPr>
+          <w:rStyle w:val="normaltextrun"/>
+          <w:sz w:val="14"/>
+          <w:szCs w:val="14"/>
+          <w:lang w:val="es-419"/>
+        </w:rPr>
+        <w:t>     </w:t>
+      </w:r>
+      <w:r>
+        <w:rPr>
+          <w:rStyle w:val="normaltextrun"/>
+          <w:rFonts w:ascii="Calibri" w:hAnsi="Calibri" w:cs="Calibri"/>
+          <w:sz w:val="22"/>
+          <w:szCs w:val="22"/>
           <w:lang w:val="es-419"/>
         </w:rPr>
         <w:t>¿Cómo se crea una lista?</w:t>
       </w:r>
-    </w:p>
-    <w:p>
-      <w:pPr>
-        <w:pStyle w:val="ListParagraph"/>
-        <w:numPr>
-          <w:ilvl w:val="0"/>
-          <w:numId w:val="1"/>
-        </w:numPr>
+      <w:r>
+        <w:rPr>
+          <w:rStyle w:val="eop"/>
+          <w:rFonts w:ascii="Calibri" w:hAnsi="Calibri" w:cs="Calibri"/>
+          <w:sz w:val="22"/>
+          <w:szCs w:val="22"/>
+        </w:rPr>
+        <w:t> </w:t>
+      </w:r>
+    </w:p>
+    <w:p>
+      <w:pPr>
+        <w:pStyle w:val="paragraph"/>
+        <w:spacing w:before="0" w:beforeAutospacing="0" w:after="0" w:afterAutospacing="0"/>
+        <w:ind w:left="360" w:hanging="360"/>
         <w:jc w:val="both"/>
-        <w:rPr>
-          <w:rFonts w:ascii="Dax-Regular" w:hAnsi="Dax-Regular"/>
-          <w:lang w:val="es-419"/>
-        </w:rPr>
-      </w:pPr>
-      <w:r>
-        <w:rPr>
-          <w:rFonts w:ascii="Dax-Regular" w:hAnsi="Dax-Regular"/>
-          <w:lang w:val="es-419"/>
-        </w:rPr>
-        <w:t xml:space="preserve">¿Qué hace el parámetro </w:t>
-      </w:r>
-      <w:r>
-        <w:rPr>
-          <w:rFonts w:ascii="Consolas" w:hAnsi="Consolas"/>
-          <w:b/>
-          <w:iCs/>
-          <w:lang w:val="es-419"/>
-        </w:rPr>
-        <w:t xml:space="preserve">cmpfunction=None </w:t>
-      </w:r>
-      <w:r>
-        <w:rPr>
-          <w:rFonts w:ascii="Dax-Regular" w:hAnsi="Dax-Regular"/>
-          <w:lang w:val="es-419"/>
-        </w:rPr>
-        <w:t xml:space="preserve">en la función </w:t>
-      </w:r>
-      <w:r>
-        <w:rPr>
-          <w:rFonts w:ascii="Consolas" w:hAnsi="Consolas"/>
+        <w:textAlignment w:val="baseline"/>
+        <w:rPr>
+          <w:rFonts w:ascii="Segoe UI" w:hAnsi="Segoe UI" w:cs="Segoe UI"/>
+          <w:sz w:val="18"/>
+          <w:szCs w:val="18"/>
+        </w:rPr>
+      </w:pPr>
+      <w:r>
+        <w:rPr>
+          <w:rStyle w:val="normaltextrun"/>
+          <w:rFonts w:ascii="Calibri" w:hAnsi="Calibri" w:cs="Calibri"/>
+          <w:sz w:val="22"/>
+          <w:szCs w:val="22"/>
+          <w:lang w:val="es-419"/>
+        </w:rPr>
+        <w:t>Una lista se crea mediante la función newList de la librería DISClib.DataStructures.liststructure, que recibe como parámetros datastructure, cmpfunction, key, filename y delimeter.</w:t>
+      </w:r>
+      <w:r>
+        <w:rPr>
+          <w:rStyle w:val="eop"/>
+          <w:rFonts w:ascii="Calibri" w:hAnsi="Calibri" w:cs="Calibri"/>
+          <w:sz w:val="22"/>
+          <w:szCs w:val="22"/>
+        </w:rPr>
+        <w:t> </w:t>
+      </w:r>
+    </w:p>
+    <w:p>
+      <w:pPr>
+        <w:pStyle w:val="paragraph"/>
+        <w:spacing w:before="0" w:beforeAutospacing="0" w:after="0" w:afterAutospacing="0"/>
+        <w:ind w:left="360" w:hanging="360"/>
+        <w:jc w:val="both"/>
+        <w:textAlignment w:val="baseline"/>
+        <w:rPr>
+          <w:rFonts w:ascii="Segoe UI" w:hAnsi="Segoe UI" w:cs="Segoe UI"/>
+          <w:sz w:val="18"/>
+          <w:szCs w:val="18"/>
+        </w:rPr>
+      </w:pPr>
+      <w:r>
+        <w:rPr>
+          <w:rStyle w:val="eop"/>
+          <w:rFonts w:ascii="Calibri" w:hAnsi="Calibri" w:cs="Calibri"/>
+          <w:sz w:val="22"/>
+          <w:szCs w:val="22"/>
+        </w:rPr>
+        <w:t> </w:t>
+      </w:r>
+    </w:p>
+    <w:p>
+      <w:pPr>
+        <w:pStyle w:val="paragraph"/>
+        <w:spacing w:before="0" w:beforeAutospacing="0" w:after="0" w:afterAutospacing="0"/>
+        <w:ind w:left="360" w:hanging="360"/>
+        <w:jc w:val="both"/>
+        <w:textAlignment w:val="baseline"/>
+        <w:rPr>
+          <w:rFonts w:ascii="Segoe UI" w:hAnsi="Segoe UI" w:cs="Segoe UI"/>
+          <w:sz w:val="18"/>
+          <w:szCs w:val="18"/>
+        </w:rPr>
+      </w:pPr>
+      <w:r>
+        <w:rPr>
+          <w:rStyle w:val="normaltextrun"/>
+          <w:rFonts w:ascii="Calibri" w:hAnsi="Calibri" w:cs="Calibri"/>
+          <w:sz w:val="22"/>
+          <w:szCs w:val="22"/>
+          <w:lang w:val="es-419"/>
+        </w:rPr>
+        <w:t>5)</w:t>
+      </w:r>
+      <w:r>
+        <w:rPr>
+          <w:rStyle w:val="normaltextrun"/>
+          <w:sz w:val="14"/>
+          <w:szCs w:val="14"/>
+          <w:lang w:val="es-419"/>
+        </w:rPr>
+        <w:t>     </w:t>
+      </w:r>
+      <w:r>
+        <w:rPr>
+          <w:rStyle w:val="normaltextrun"/>
+          <w:rFonts w:ascii="Calibri" w:hAnsi="Calibri" w:cs="Calibri"/>
+          <w:sz w:val="22"/>
+          <w:szCs w:val="22"/>
+          <w:lang w:val="es-419"/>
+        </w:rPr>
+        <w:t>¿Qué hace el parámetro </w:t>
+      </w:r>
+      <w:r>
+        <w:rPr>
+          <w:rStyle w:val="normaltextrun"/>
+          <w:rFonts w:ascii="Consolas" w:hAnsi="Consolas" w:cs="Consolas"/>
           <w:b/>
           <w:bCs/>
-          <w:lang w:val="es-419"/>
-        </w:rPr>
-        <w:t>newList()</w:t>
-      </w:r>
-      <w:r>
-        <w:rPr>
-          <w:rFonts w:ascii="Dax-Regular" w:hAnsi="Dax-Regular"/>
-          <w:lang w:val="es-419"/>
-        </w:rPr>
-        <w:t>?</w:t>
-      </w:r>
-    </w:p>
-    <w:p>
-      <w:pPr>
-        <w:pStyle w:val="ListParagraph"/>
-        <w:numPr>
-          <w:ilvl w:val="0"/>
-          <w:numId w:val="1"/>
-        </w:numPr>
-        <w:jc w:val="both"/>
-        <w:rPr>
-          <w:rFonts w:ascii="Dax-Regular" w:hAnsi="Dax-Regular"/>
-          <w:lang w:val="es-419"/>
-        </w:rPr>
-      </w:pPr>
-      <w:r>
-        <w:rPr>
-          <w:rFonts w:ascii="Dax-Regular" w:hAnsi="Dax-Regular"/>
-          <w:lang w:val="es-419"/>
-        </w:rPr>
-        <w:t xml:space="preserve">¿Qué hace la funció </w:t>
-      </w:r>
-      <w:r>
-        <w:rPr>
-          <w:rFonts w:ascii="Consolas" w:hAnsi="Consolas"/>
-          <w:b/>
-          <w:iCs/>
-          <w:lang w:val="es-419"/>
-        </w:rPr>
-        <w:t>addLast()</w:t>
-      </w:r>
-      <w:r>
-        <w:rPr>
-          <w:rFonts w:ascii="Dax-Regular" w:hAnsi="Dax-Regular"/>
-          <w:lang w:val="es-419"/>
-        </w:rPr>
-        <w:t>?</w:t>
-      </w:r>
-    </w:p>
-    <w:p>
-      <w:pPr>
-        <w:pStyle w:val="ListParagraph"/>
-        <w:numPr>
-          <w:ilvl w:val="0"/>
-          <w:numId w:val="1"/>
-        </w:numPr>
-        <w:jc w:val="both"/>
-        <w:rPr>
-          <w:rFonts w:ascii="Dax-Regular" w:hAnsi="Dax-Regular"/>
-          <w:lang w:val="es-419"/>
-        </w:rPr>
-      </w:pPr>
-      <w:r>
-        <w:rPr>
-          <w:rFonts w:ascii="Dax-Regular" w:hAnsi="Dax-Regular"/>
-          <w:lang w:val="es-419"/>
-        </w:rPr>
-        <w:t xml:space="preserve">¿Qué hace la función </w:t>
-      </w:r>
-      <w:r>
-        <w:rPr>
-          <w:rFonts w:ascii="Consolas" w:hAnsi="Consolas"/>
-          <w:b/>
-          <w:iCs/>
-          <w:lang w:val="es-419"/>
-        </w:rPr>
-        <w:t>getElement()</w:t>
-      </w:r>
-      <w:r>
-        <w:rPr>
-          <w:rFonts w:ascii="Dax-Regular" w:hAnsi="Dax-Regular"/>
-          <w:lang w:val="es-419"/>
-        </w:rPr>
-        <w:t>?</w:t>
-      </w:r>
-    </w:p>
-    <w:p>
-      <w:pPr>
-        <w:pStyle w:val="ListParagraph"/>
-        <w:numPr>
-          <w:ilvl w:val="0"/>
-          <w:numId w:val="1"/>
-        </w:numPr>
-        <w:jc w:val="both"/>
-        <w:rPr>
-          <w:rFonts w:ascii="Dax-Regular" w:hAnsi="Dax-Regular"/>
-          <w:lang w:val="es-419"/>
-        </w:rPr>
-      </w:pPr>
-      <w:r>
-        <w:rPr>
-          <w:rFonts w:ascii="Dax-Regular" w:hAnsi="Dax-Regular"/>
-          <w:lang w:val="es-419"/>
-        </w:rPr>
-        <w:t xml:space="preserve">¿Qué hace la función </w:t>
-      </w:r>
-      <w:r>
-        <w:rPr>
-          <w:rFonts w:ascii="Consolas" w:hAnsi="Consolas"/>
-          <w:b/>
-          <w:iCs/>
-          <w:lang w:val="es-419"/>
-        </w:rPr>
-        <w:t>subList()</w:t>
-      </w:r>
-      <w:r>
-        <w:rPr>
-          <w:rFonts w:ascii="Dax-Regular" w:hAnsi="Dax-Regular"/>
-          <w:lang w:val="es-419"/>
-        </w:rPr>
-        <w:t>?</w:t>
-      </w:r>
-    </w:p>
-    <w:p>
-      <w:pPr>
-        <w:pStyle w:val="ListParagraph"/>
-        <w:numPr>
-          <w:ilvl w:val="0"/>
-          <w:numId w:val="1"/>
-        </w:numPr>
-        <w:jc w:val="both"/>
-        <w:rPr>
-          <w:rFonts w:ascii="Dax-Regular" w:hAnsi="Dax-Regular"/>
-          <w:lang w:val="es-419"/>
-        </w:rPr>
-      </w:pPr>
-      <w:r>
-        <w:rPr>
-          <w:rFonts w:ascii="Dax-Regular" w:hAnsi="Dax-Regular"/>
-          <w:lang w:val="es-419"/>
-        </w:rPr>
-        <w:t xml:space="preserve">¿Observó algún cambio en el comportamiento del programa al cambiar la implementación del parámetro </w:t>
-      </w:r>
-      <w:r>
-        <w:rPr>
-          <w:rFonts w:ascii="Consolas" w:hAnsi="Consolas"/>
+          <w:sz w:val="22"/>
+          <w:szCs w:val="22"/>
+          <w:lang w:val="es-419"/>
+        </w:rPr>
+        <w:t>cmpfunction=None </w:t>
+      </w:r>
+      <w:r>
+        <w:rPr>
+          <w:rStyle w:val="normaltextrun"/>
+          <w:rFonts w:ascii="Calibri" w:hAnsi="Calibri" w:cs="Calibri"/>
+          <w:sz w:val="22"/>
+          <w:szCs w:val="22"/>
+          <w:lang w:val="es-419"/>
+        </w:rPr>
+        <w:t>en la función </w:t>
+      </w:r>
+      <w:r>
+        <w:rPr>
+          <w:rStyle w:val="normaltextrun"/>
+          <w:rFonts w:ascii="Consolas" w:hAnsi="Consolas" w:cs="Consolas"/>
           <w:b/>
           <w:bCs/>
-          <w:lang w:val="es-419"/>
-        </w:rPr>
-        <w:t>“ARRAY_LIST”</w:t>
-      </w:r>
-      <w:r>
-        <w:rPr>
-          <w:rFonts w:ascii="Dax-Regular" w:hAnsi="Dax-Regular"/>
-          <w:lang w:val="es-419"/>
-        </w:rPr>
-        <w:t xml:space="preserve"> a </w:t>
-      </w:r>
-      <w:r>
-        <w:rPr>
-          <w:rFonts w:ascii="Consolas" w:hAnsi="Consolas"/>
+          <w:sz w:val="22"/>
+          <w:szCs w:val="22"/>
+          <w:lang w:val="es-419"/>
+        </w:rPr>
+        <w:t>newList()</w:t>
+      </w:r>
+      <w:r>
+        <w:rPr>
+          <w:rStyle w:val="normaltextrun"/>
+          <w:rFonts w:ascii="Calibri" w:hAnsi="Calibri" w:cs="Calibri"/>
+          <w:sz w:val="22"/>
+          <w:szCs w:val="22"/>
+          <w:lang w:val="es-419"/>
+        </w:rPr>
+        <w:t>?</w:t>
+      </w:r>
+      <w:r>
+        <w:rPr>
+          <w:rStyle w:val="eop"/>
+          <w:rFonts w:ascii="Calibri" w:hAnsi="Calibri" w:cs="Calibri"/>
+          <w:sz w:val="22"/>
+          <w:szCs w:val="22"/>
+        </w:rPr>
+        <w:t> </w:t>
+      </w:r>
+    </w:p>
+    <w:p>
+      <w:pPr>
+        <w:pStyle w:val="paragraph"/>
+        <w:spacing w:before="0" w:beforeAutospacing="0" w:after="0" w:afterAutospacing="0"/>
+        <w:ind w:left="360" w:hanging="360"/>
+        <w:jc w:val="both"/>
+        <w:textAlignment w:val="baseline"/>
+        <w:rPr>
+          <w:rFonts w:ascii="Segoe UI" w:hAnsi="Segoe UI" w:cs="Segoe UI"/>
+          <w:sz w:val="18"/>
+          <w:szCs w:val="18"/>
+        </w:rPr>
+      </w:pPr>
+      <w:r>
+        <w:rPr>
+          <w:rStyle w:val="normaltextrun"/>
+          <w:rFonts w:ascii="Calibri" w:hAnsi="Calibri" w:cs="Calibri"/>
+          <w:sz w:val="22"/>
+          <w:szCs w:val="22"/>
+          <w:lang w:val="es-ES"/>
+        </w:rPr>
+        <w:t>Este parámetro se comprueba en la función newList de la clase arraylist. Con él, se determina si se utilizará una función de comparación por defecto (en caso de ser none), o no. Sin embargo, si se desea utilizar la función por defecto, el parámetro key no puede ser none. Por el contrario, key debe ser none.</w:t>
+      </w:r>
+      <w:r>
+        <w:rPr>
+          <w:rStyle w:val="eop"/>
+          <w:rFonts w:ascii="Calibri" w:hAnsi="Calibri" w:cs="Calibri"/>
+          <w:sz w:val="22"/>
+          <w:szCs w:val="22"/>
+        </w:rPr>
+        <w:t> </w:t>
+      </w:r>
+    </w:p>
+    <w:p>
+      <w:pPr>
+        <w:pStyle w:val="paragraph"/>
+        <w:spacing w:before="0" w:beforeAutospacing="0" w:after="0" w:afterAutospacing="0"/>
+        <w:ind w:left="360" w:hanging="360"/>
+        <w:jc w:val="both"/>
+        <w:textAlignment w:val="baseline"/>
+        <w:rPr>
+          <w:rFonts w:ascii="Segoe UI" w:hAnsi="Segoe UI" w:cs="Segoe UI"/>
+          <w:sz w:val="18"/>
+          <w:szCs w:val="18"/>
+        </w:rPr>
+      </w:pPr>
+      <w:r>
+        <w:rPr>
+          <w:rStyle w:val="normaltextrun"/>
+          <w:rFonts w:ascii="Calibri" w:hAnsi="Calibri" w:cs="Calibri"/>
+          <w:sz w:val="22"/>
+          <w:szCs w:val="22"/>
+          <w:lang w:val="es-419"/>
+        </w:rPr>
+        <w:t>6)</w:t>
+      </w:r>
+      <w:r>
+        <w:rPr>
+          <w:rStyle w:val="normaltextrun"/>
+          <w:sz w:val="14"/>
+          <w:szCs w:val="14"/>
+          <w:lang w:val="es-419"/>
+        </w:rPr>
+        <w:t>     </w:t>
+      </w:r>
+      <w:r>
+        <w:rPr>
+          <w:rStyle w:val="normaltextrun"/>
+          <w:rFonts w:ascii="Calibri" w:hAnsi="Calibri" w:cs="Calibri"/>
+          <w:sz w:val="22"/>
+          <w:szCs w:val="22"/>
+          <w:lang w:val="es-419"/>
+        </w:rPr>
+        <w:t>¿Qué hace la funció </w:t>
+      </w:r>
+      <w:r>
+        <w:rPr>
+          <w:rStyle w:val="normaltextrun"/>
+          <w:rFonts w:ascii="Consolas" w:hAnsi="Consolas" w:cs="Consolas"/>
           <w:b/>
           <w:bCs/>
+          <w:sz w:val="22"/>
+          <w:szCs w:val="22"/>
+          <w:lang w:val="es-419"/>
+        </w:rPr>
+        <w:t>addLast()</w:t>
+      </w:r>
+      <w:r>
+        <w:rPr>
+          <w:rStyle w:val="normaltextrun"/>
+          <w:rFonts w:ascii="Calibri" w:hAnsi="Calibri" w:cs="Calibri"/>
+          <w:sz w:val="22"/>
+          <w:szCs w:val="22"/>
+          <w:lang w:val="es-419"/>
+        </w:rPr>
+        <w:t>?</w:t>
+      </w:r>
+      <w:r>
+        <w:rPr>
+          <w:rStyle w:val="eop"/>
+          <w:rFonts w:ascii="Calibri" w:hAnsi="Calibri" w:cs="Calibri"/>
+          <w:sz w:val="22"/>
+          <w:szCs w:val="22"/>
+        </w:rPr>
+        <w:t> </w:t>
+      </w:r>
+    </w:p>
+    <w:p>
+      <w:pPr>
+        <w:pStyle w:val="paragraph"/>
+        <w:spacing w:before="0" w:beforeAutospacing="0" w:after="0" w:afterAutospacing="0"/>
+        <w:ind w:left="360" w:hanging="360"/>
+        <w:jc w:val="both"/>
+        <w:textAlignment w:val="baseline"/>
+        <w:rPr>
+          <w:rFonts w:ascii="Segoe UI" w:hAnsi="Segoe UI" w:cs="Segoe UI"/>
+          <w:sz w:val="18"/>
+          <w:szCs w:val="18"/>
+        </w:rPr>
+      </w:pPr>
+      <w:r>
+        <w:rPr>
+          <w:rStyle w:val="normaltextrun"/>
+          <w:rFonts w:ascii="Calibri" w:hAnsi="Calibri" w:cs="Calibri"/>
+          <w:sz w:val="22"/>
+          <w:szCs w:val="22"/>
+          <w:lang w:val="es-419"/>
+        </w:rPr>
+        <w:t>Agrega un elemento al final de cada lista, además, se actualiza el apuntador a la última posición. </w:t>
+      </w:r>
+      <w:r>
+        <w:rPr>
+          <w:rStyle w:val="eop"/>
+          <w:rFonts w:ascii="Calibri" w:hAnsi="Calibri" w:cs="Calibri"/>
+          <w:sz w:val="22"/>
+          <w:szCs w:val="22"/>
+        </w:rPr>
+        <w:t> </w:t>
+      </w:r>
+    </w:p>
+    <w:p>
+      <w:pPr>
+        <w:pStyle w:val="paragraph"/>
+        <w:spacing w:before="0" w:beforeAutospacing="0" w:after="0" w:afterAutospacing="0"/>
+        <w:ind w:left="360" w:hanging="360"/>
+        <w:jc w:val="both"/>
+        <w:textAlignment w:val="baseline"/>
+        <w:rPr>
+          <w:rFonts w:ascii="Segoe UI" w:hAnsi="Segoe UI" w:cs="Segoe UI"/>
+          <w:sz w:val="18"/>
+          <w:szCs w:val="18"/>
+        </w:rPr>
+      </w:pPr>
+      <w:r>
+        <w:rPr>
+          <w:rStyle w:val="normaltextrun"/>
+          <w:rFonts w:ascii="Calibri" w:hAnsi="Calibri" w:cs="Calibri"/>
+          <w:sz w:val="22"/>
+          <w:szCs w:val="22"/>
+          <w:lang w:val="es-419"/>
+        </w:rPr>
+        <w:t>7)</w:t>
+      </w:r>
+      <w:r>
+        <w:rPr>
+          <w:rStyle w:val="normaltextrun"/>
+          <w:sz w:val="14"/>
+          <w:szCs w:val="14"/>
+          <w:lang w:val="es-419"/>
+        </w:rPr>
+        <w:t>     </w:t>
+      </w:r>
+      <w:r>
+        <w:rPr>
+          <w:rStyle w:val="normaltextrun"/>
+          <w:rFonts w:ascii="Calibri" w:hAnsi="Calibri" w:cs="Calibri"/>
+          <w:sz w:val="22"/>
+          <w:szCs w:val="22"/>
+          <w:lang w:val="es-419"/>
+        </w:rPr>
+        <w:t>¿Qué hace la función </w:t>
+      </w:r>
+      <w:r>
+        <w:rPr>
+          <w:rStyle w:val="normaltextrun"/>
+          <w:rFonts w:ascii="Consolas" w:hAnsi="Consolas" w:cs="Consolas"/>
+          <w:b/>
+          <w:bCs/>
+          <w:sz w:val="22"/>
+          <w:szCs w:val="22"/>
+          <w:lang w:val="es-419"/>
+        </w:rPr>
+        <w:t>getElement()</w:t>
+      </w:r>
+      <w:r>
+        <w:rPr>
+          <w:rStyle w:val="normaltextrun"/>
+          <w:rFonts w:ascii="Calibri" w:hAnsi="Calibri" w:cs="Calibri"/>
+          <w:sz w:val="22"/>
+          <w:szCs w:val="22"/>
+          <w:lang w:val="es-419"/>
+        </w:rPr>
+        <w:t>?</w:t>
+      </w:r>
+      <w:r>
+        <w:rPr>
+          <w:rStyle w:val="eop"/>
+          <w:rFonts w:ascii="Calibri" w:hAnsi="Calibri" w:cs="Calibri"/>
+          <w:sz w:val="22"/>
+          <w:szCs w:val="22"/>
+        </w:rPr>
+        <w:t> </w:t>
+      </w:r>
+    </w:p>
+    <w:p>
+      <w:pPr>
+        <w:pStyle w:val="paragraph"/>
+        <w:spacing w:before="0" w:beforeAutospacing="0" w:after="0" w:afterAutospacing="0"/>
+        <w:ind w:left="360" w:hanging="360"/>
+        <w:jc w:val="both"/>
+        <w:textAlignment w:val="baseline"/>
+        <w:rPr>
+          <w:rFonts w:ascii="Segoe UI" w:hAnsi="Segoe UI" w:cs="Segoe UI"/>
+          <w:sz w:val="18"/>
+          <w:szCs w:val="18"/>
+        </w:rPr>
+      </w:pPr>
+      <w:r>
+        <w:rPr>
+          <w:rStyle w:val="normaltextrun"/>
+          <w:rFonts w:ascii="Calibri" w:hAnsi="Calibri" w:cs="Calibri"/>
+          <w:sz w:val="22"/>
+          <w:szCs w:val="22"/>
+          <w:lang w:val="es-419"/>
+        </w:rPr>
+        <w:t>Esta función recibe dos parámetros: (lst, pos) “lst” es la lista sobre la que estamos trabajando y “pos” es un int. La función recorre la lista y retorna el elemento que está en la posición “pos” </w:t>
+      </w:r>
+      <w:r>
+        <w:rPr>
+          <w:rStyle w:val="eop"/>
+          <w:rFonts w:ascii="Calibri" w:hAnsi="Calibri" w:cs="Calibri"/>
+          <w:sz w:val="22"/>
+          <w:szCs w:val="22"/>
+        </w:rPr>
+        <w:t> </w:t>
+      </w:r>
+    </w:p>
+    <w:p>
+      <w:pPr>
+        <w:pStyle w:val="paragraph"/>
+        <w:spacing w:before="0" w:beforeAutospacing="0" w:after="0" w:afterAutospacing="0"/>
+        <w:ind w:left="360" w:hanging="360"/>
+        <w:jc w:val="both"/>
+        <w:textAlignment w:val="baseline"/>
+        <w:rPr>
+          <w:rFonts w:ascii="Segoe UI" w:hAnsi="Segoe UI" w:cs="Segoe UI"/>
+          <w:sz w:val="18"/>
+          <w:szCs w:val="18"/>
+        </w:rPr>
+      </w:pPr>
+      <w:r>
+        <w:rPr>
+          <w:rStyle w:val="normaltextrun"/>
+          <w:rFonts w:ascii="Calibri" w:hAnsi="Calibri" w:cs="Calibri"/>
+          <w:sz w:val="22"/>
+          <w:szCs w:val="22"/>
+          <w:lang w:val="es-419"/>
+        </w:rPr>
+        <w:t>8)</w:t>
+      </w:r>
+      <w:r>
+        <w:rPr>
+          <w:rStyle w:val="normaltextrun"/>
+          <w:sz w:val="14"/>
+          <w:szCs w:val="14"/>
+          <w:lang w:val="es-419"/>
+        </w:rPr>
+        <w:t>     </w:t>
+      </w:r>
+      <w:r>
+        <w:rPr>
+          <w:rStyle w:val="normaltextrun"/>
+          <w:rFonts w:ascii="Calibri" w:hAnsi="Calibri" w:cs="Calibri"/>
+          <w:sz w:val="22"/>
+          <w:szCs w:val="22"/>
+          <w:lang w:val="es-419"/>
+        </w:rPr>
+        <w:t>¿Qué hace la función </w:t>
+      </w:r>
+      <w:r>
+        <w:rPr>
+          <w:rStyle w:val="normaltextrun"/>
+          <w:rFonts w:ascii="Consolas" w:hAnsi="Consolas" w:cs="Consolas"/>
+          <w:b/>
+          <w:bCs/>
+          <w:sz w:val="22"/>
+          <w:szCs w:val="22"/>
+          <w:lang w:val="es-419"/>
+        </w:rPr>
+        <w:t>subList()</w:t>
+      </w:r>
+      <w:r>
+        <w:rPr>
+          <w:rStyle w:val="normaltextrun"/>
+          <w:rFonts w:ascii="Calibri" w:hAnsi="Calibri" w:cs="Calibri"/>
+          <w:sz w:val="22"/>
+          <w:szCs w:val="22"/>
+          <w:lang w:val="es-419"/>
+        </w:rPr>
+        <w:t>?</w:t>
+      </w:r>
+      <w:r>
+        <w:rPr>
+          <w:rStyle w:val="eop"/>
+          <w:rFonts w:ascii="Calibri" w:hAnsi="Calibri" w:cs="Calibri"/>
+          <w:sz w:val="22"/>
+          <w:szCs w:val="22"/>
+        </w:rPr>
+        <w:t> </w:t>
+      </w:r>
+    </w:p>
+    <w:p>
+      <w:pPr>
+        <w:pStyle w:val="paragraph"/>
+        <w:spacing w:before="0" w:beforeAutospacing="0" w:after="0" w:afterAutospacing="0"/>
+        <w:ind w:left="360" w:hanging="360"/>
+        <w:jc w:val="both"/>
+        <w:textAlignment w:val="baseline"/>
+        <w:rPr>
+          <w:rFonts w:ascii="Segoe UI" w:hAnsi="Segoe UI" w:cs="Segoe UI"/>
+          <w:sz w:val="18"/>
+          <w:szCs w:val="18"/>
+        </w:rPr>
+      </w:pPr>
+      <w:r>
+        <w:rPr>
+          <w:rStyle w:val="normaltextrun"/>
+          <w:rFonts w:ascii="Calibri" w:hAnsi="Calibri" w:cs="Calibri"/>
+          <w:sz w:val="22"/>
+          <w:szCs w:val="22"/>
+          <w:lang w:val="es-419"/>
+        </w:rPr>
+        <w:t>La función sublist se encarga de encontrar una sublista a partir de los 3 parámetros siguientes. En primer lugar, lst que es la lista a la que se quiere, pos, que es la posición desde la que se quiere obtener la sublista y numelem, que es el número de elementos a partir de pos que se desea incluir en la sublista.</w:t>
+      </w:r>
+      <w:r>
+        <w:rPr>
+          <w:rStyle w:val="eop"/>
+          <w:rFonts w:ascii="Calibri" w:hAnsi="Calibri" w:cs="Calibri"/>
+          <w:sz w:val="22"/>
+          <w:szCs w:val="22"/>
+        </w:rPr>
+        <w:t> </w:t>
+      </w:r>
+    </w:p>
+    <w:p>
+      <w:pPr>
+        <w:pStyle w:val="paragraph"/>
+        <w:spacing w:before="0" w:beforeAutospacing="0" w:after="0" w:afterAutospacing="0"/>
+        <w:ind w:left="360" w:hanging="360"/>
+        <w:jc w:val="both"/>
+        <w:textAlignment w:val="baseline"/>
+        <w:rPr>
+          <w:rFonts w:ascii="Segoe UI" w:hAnsi="Segoe UI" w:cs="Segoe UI"/>
+          <w:sz w:val="18"/>
+          <w:szCs w:val="18"/>
+        </w:rPr>
+      </w:pPr>
+      <w:r>
+        <w:rPr>
+          <w:rStyle w:val="normaltextrun"/>
+          <w:rFonts w:ascii="Calibri" w:hAnsi="Calibri" w:cs="Calibri"/>
+          <w:sz w:val="22"/>
+          <w:szCs w:val="22"/>
+          <w:lang w:val="es-419"/>
+        </w:rPr>
+        <w:t>9)</w:t>
+      </w:r>
+      <w:r>
+        <w:rPr>
+          <w:rStyle w:val="normaltextrun"/>
+          <w:sz w:val="14"/>
+          <w:szCs w:val="14"/>
+          <w:lang w:val="es-419"/>
+        </w:rPr>
+        <w:t>     </w:t>
+      </w:r>
+      <w:r>
+        <w:rPr>
+          <w:rStyle w:val="normaltextrun"/>
+          <w:rFonts w:ascii="Calibri" w:hAnsi="Calibri" w:cs="Calibri"/>
+          <w:sz w:val="22"/>
+          <w:szCs w:val="22"/>
+          <w:lang w:val="es-419"/>
+        </w:rPr>
+        <w:t>¿Observó algún cambio en el comportamiento del programa al cambiar la implementación del parámetro </w:t>
+      </w:r>
+      <w:r>
+        <w:rPr>
+          <w:rStyle w:val="normaltextrun"/>
+          <w:rFonts w:ascii="Consolas" w:hAnsi="Consolas" w:cs="Consolas"/>
+          <w:b/>
+          <w:bCs/>
+          <w:sz w:val="22"/>
+          <w:szCs w:val="22"/>
+          <w:lang w:val="es-419"/>
+        </w:rPr>
+        <w:t>“ARRAY_LIST”</w:t>
+      </w:r>
+      <w:r>
+        <w:rPr>
+          <w:rStyle w:val="normaltextrun"/>
+          <w:rFonts w:ascii="Calibri" w:hAnsi="Calibri" w:cs="Calibri"/>
+          <w:sz w:val="22"/>
+          <w:szCs w:val="22"/>
+          <w:lang w:val="es-419"/>
+        </w:rPr>
+        <w:t> a </w:t>
+      </w:r>
+      <w:r>
+        <w:rPr>
+          <w:rStyle w:val="normaltextrun"/>
+          <w:rFonts w:ascii="Consolas" w:hAnsi="Consolas" w:cs="Consolas"/>
+          <w:b/>
+          <w:bCs/>
+          <w:sz w:val="22"/>
+          <w:szCs w:val="22"/>
           <w:lang w:val="es-419"/>
         </w:rPr>
         <w:t>“SINGLE_LINKED”</w:t>
       </w:r>
       <w:r>
         <w:rPr>
-          <w:rFonts w:ascii="Dax-Regular" w:hAnsi="Dax-Regular"/>
+          <w:rStyle w:val="normaltextrun"/>
+          <w:rFonts w:ascii="Calibri" w:hAnsi="Calibri" w:cs="Calibri"/>
+          <w:sz w:val="22"/>
+          <w:szCs w:val="22"/>
           <w:lang w:val="es-419"/>
         </w:rPr>
         <w:t>?</w:t>
       </w:r>
+      <w:r>
+        <w:rPr>
+          <w:rStyle w:val="eop"/>
+          <w:rFonts w:ascii="Calibri" w:hAnsi="Calibri" w:cs="Calibri"/>
+          <w:sz w:val="22"/>
+          <w:szCs w:val="22"/>
+        </w:rPr>
+        <w:t> </w:t>
+      </w:r>
+    </w:p>
+    <w:p>
+      <w:pPr>
+        <w:pStyle w:val="paragraph"/>
+        <w:spacing w:before="0" w:beforeAutospacing="0" w:after="0" w:afterAutospacing="0"/>
+        <w:ind w:left="360" w:hanging="360"/>
+        <w:jc w:val="both"/>
+        <w:textAlignment w:val="baseline"/>
+        <w:rPr>
+          <w:rFonts w:ascii="Segoe UI" w:hAnsi="Segoe UI" w:cs="Segoe UI"/>
+          <w:sz w:val="18"/>
+          <w:szCs w:val="18"/>
+        </w:rPr>
+      </w:pPr>
+      <w:r>
+        <w:rPr>
+          <w:rStyle w:val="normaltextrun"/>
+          <w:rFonts w:ascii="Calibri" w:hAnsi="Calibri" w:cs="Calibri"/>
+          <w:sz w:val="22"/>
+          <w:szCs w:val="22"/>
+          <w:lang w:val="es-419"/>
+        </w:rPr>
+        <w:t>No se presenta ninguna diferencia aparente en el funcionamiento del programa a la hora de cambiar ARRAY_LIST por SINGLE_LINKED. Sin embargo, es probable que de esta manera el programa funcione de manera más eficiente y se encuentren los resultados más rápidamente.</w:t>
+      </w:r>
+      <w:r>
+        <w:rPr>
+          <w:rStyle w:val="eop"/>
+          <w:rFonts w:ascii="Calibri" w:hAnsi="Calibri" w:cs="Calibri"/>
+          <w:sz w:val="22"/>
+          <w:szCs w:val="22"/>
+        </w:rPr>
+        <w:t> </w:t>
+      </w:r>
+    </w:p>
+    <w:p>
+      <w:pPr>
+        <w:rPr>
+          <w:lang w:val="es-419"/>
+        </w:rPr>
+      </w:pPr>
     </w:p>
     <w:p>
       <w:pPr>
@@ -997,13 +1803,13 @@
       <w:noProof/>
     </w:rPr>
   </w:style>
-  <w:style w:type="character" w:default="1" w:styleId="DefaultParagraphFont">
+  <w:style w:type="character" w:default="1" w:styleId="Fuentedeprrafopredeter">
     <w:name w:val="Default Paragraph Font"/>
     <w:uiPriority w:val="1"/>
     <w:semiHidden/>
     <w:unhideWhenUsed/>
   </w:style>
-  <w:style w:type="table" w:default="1" w:styleId="TableNormal">
+  <w:style w:type="table" w:default="1" w:styleId="Tablanormal">
     <w:name w:val="Normal Table"/>
     <w:uiPriority w:val="99"/>
     <w:semiHidden/>
@@ -1018,17 +1824,17 @@
       </w:tblCellMar>
     </w:tblPr>
   </w:style>
-  <w:style w:type="numbering" w:default="1" w:styleId="NoList">
+  <w:style w:type="numbering" w:default="1" w:styleId="Sinlista">
     <w:name w:val="No List"/>
     <w:uiPriority w:val="99"/>
     <w:semiHidden/>
     <w:unhideWhenUsed/>
   </w:style>
-  <w:style w:type="paragraph" w:styleId="Title">
+  <w:style w:type="paragraph" w:styleId="Ttulo">
     <w:name w:val="Title"/>
     <w:basedOn w:val="Normal"/>
     <w:next w:val="Normal"/>
-    <w:link w:val="TitleChar"/>
+    <w:link w:val="TtuloCar"/>
     <w:uiPriority w:val="10"/>
     <w:qFormat/>
     <w:rsid w:val="00BA3B38"/>
@@ -1044,10 +1850,10 @@
       <w:szCs w:val="56"/>
     </w:rPr>
   </w:style>
-  <w:style w:type="character" w:customStyle="1" w:styleId="TitleChar">
-    <w:name w:val="Title Char"/>
-    <w:basedOn w:val="DefaultParagraphFont"/>
-    <w:link w:val="Title"/>
+  <w:style w:type="character" w:customStyle="1" w:styleId="TtuloCar">
+    <w:name w:val="Título Car"/>
+    <w:basedOn w:val="Fuentedeprrafopredeter"/>
+    <w:link w:val="Ttulo"/>
     <w:uiPriority w:val="10"/>
     <w:rsid w:val="00BA3B38"/>
     <w:rPr>
@@ -1059,7 +1865,7 @@
       <w:szCs w:val="56"/>
     </w:rPr>
   </w:style>
-  <w:style w:type="paragraph" w:styleId="ListParagraph">
+  <w:style w:type="paragraph" w:styleId="Prrafodelista">
     <w:name w:val="List Paragraph"/>
     <w:basedOn w:val="Normal"/>
     <w:uiPriority w:val="34"/>
@@ -1072,6 +1878,36 @@
     <w:rPr>
       <w:noProof w:val="0"/>
     </w:rPr>
+  </w:style>
+  <w:style w:type="paragraph" w:customStyle="1" w:styleId="paragraph">
+    <w:name w:val="paragraph"/>
+    <w:basedOn w:val="Normal"/>
+    <w:rsid w:val="0022777D"/>
+    <w:pPr>
+      <w:spacing w:before="100" w:beforeAutospacing="1" w:after="100" w:afterAutospacing="1" w:line="240" w:lineRule="auto"/>
+    </w:pPr>
+    <w:rPr>
+      <w:rFonts w:ascii="Times New Roman" w:eastAsia="Times New Roman" w:hAnsi="Times New Roman" w:cs="Times New Roman"/>
+      <w:noProof w:val="0"/>
+      <w:sz w:val="24"/>
+      <w:szCs w:val="24"/>
+      <w:lang w:val="es-CO" w:eastAsia="zh-CN"/>
+    </w:rPr>
+  </w:style>
+  <w:style w:type="character" w:customStyle="1" w:styleId="normaltextrun">
+    <w:name w:val="normaltextrun"/>
+    <w:basedOn w:val="Fuentedeprrafopredeter"/>
+    <w:rsid w:val="0022777D"/>
+  </w:style>
+  <w:style w:type="character" w:customStyle="1" w:styleId="eop">
+    <w:name w:val="eop"/>
+    <w:basedOn w:val="Fuentedeprrafopredeter"/>
+    <w:rsid w:val="0022777D"/>
+  </w:style>
+  <w:style w:type="character" w:customStyle="1" w:styleId="tabchar">
+    <w:name w:val="tabchar"/>
+    <w:basedOn w:val="Fuentedeprrafopredeter"/>
+    <w:rsid w:val="0022777D"/>
   </w:style>
 </w:styles>
 </file>
